--- a/外卖平台报告.docx
+++ b/外卖平台报告.docx
@@ -163,7 +163,7 @@
           <w:rFonts w:hint="eastAsia"/>
           <w:lang w:val="en-US" w:eastAsia="zh-CN"/>
         </w:rPr>
-        <w:t>Sqlite+登录注册页面的密码掩盖和用户名唯一性判断+动态生成自定义控件+QTableView控件将数据库数据展示为表格+QGraphicsView控件展示图片+QChartView控件展示营收柱状图+选餐页面实时显示所选餐的总价相关的信号与槽机制+QTextEdit的字符串输入与输出</w:t>
+        <w:t>Sqlite+QTableView控件将数据库数据展示为表格+QGraphicsView控件展示图片+QChartView控件展示营收柱状图+QTextEdit的字符串输入与输出</w:t>
       </w:r>
     </w:p>
     <w:p>
@@ -177,10 +177,17 @@
     <w:p>
       <w:pPr>
         <w:rPr>
-          <w:rFonts w:hint="eastAsia"/>
+          <w:rFonts w:hint="default"/>
           <w:lang w:val="en-US" w:eastAsia="zh-CN"/>
         </w:rPr>
       </w:pPr>
+      <w:r>
+        <w:rPr>
+          <w:rFonts w:hint="eastAsia"/>
+          <w:lang w:val="en-US" w:eastAsia="zh-CN"/>
+        </w:rPr>
+        <w:t>实现难点：登录注册页面的密码掩盖和用户名唯一性判断+动态生成自定义控件模块+选餐页面实时显示所选餐的总价</w:t>
+      </w:r>
     </w:p>
     <w:p>
       <w:pPr>
@@ -205,6 +212,21 @@
           <w:lang w:val="en-US" w:eastAsia="zh-CN"/>
         </w:rPr>
       </w:pPr>
+    </w:p>
+    <w:p>
+      <w:pPr>
+        <w:rPr>
+          <w:rFonts w:hint="default"/>
+          <w:lang w:val="en-US" w:eastAsia="zh-CN"/>
+        </w:rPr>
+      </w:pPr>
+      <w:r>
+        <w:rPr>
+          <w:rFonts w:hint="eastAsia"/>
+          <w:lang w:val="en-US" w:eastAsia="zh-CN"/>
+        </w:rPr>
+        <w:t>2.1 技术栈展示</w:t>
+      </w:r>
     </w:p>
     <w:p>
       <w:pPr>
@@ -326,7 +348,6 @@
         </w:drawing>
       </w:r>
     </w:p>
-    <w:p/>
     <w:p>
       <w:r>
         <w:rPr>
@@ -1187,7 +1208,7 @@
           <w:rFonts w:hint="eastAsia"/>
           <w:lang w:val="en-US" w:eastAsia="zh-CN"/>
         </w:rPr>
-        <w:t xml:space="preserve"> home (home_tob.h/home_toc.cpp)</w:t>
+        <w:t xml:space="preserve"> home (home_tob.h/home_tob.cpp)</w:t>
       </w:r>
     </w:p>
     <w:p>
@@ -1556,6 +1577,7 @@
     <w:p>
       <w:pPr>
         <w:numPr>
+          <w:ilvl w:val="0"/>
           <w:numId w:val="0"/>
         </w:numPr>
         <w:rPr>
@@ -1594,7 +1616,9 @@
         </w:tblBorders>
         <w:tblLayout w:type="autofit"/>
         <w:tblCellMar>
+          <w:top w:w="0" w:type="dxa"/>
           <w:left w:w="108" w:type="dxa"/>
+          <w:bottom w:w="0" w:type="dxa"/>
           <w:right w:w="108" w:type="dxa"/>
         </w:tblCellMar>
       </w:tblPr>
@@ -1613,6 +1637,12 @@
             <w:insideH w:val="single" w:color="auto" w:sz="4" w:space="0"/>
             <w:insideV w:val="single" w:color="auto" w:sz="4" w:space="0"/>
           </w:tblBorders>
+          <w:tblCellMar>
+            <w:top w:w="0" w:type="dxa"/>
+            <w:left w:w="108" w:type="dxa"/>
+            <w:bottom w:w="0" w:type="dxa"/>
+            <w:right w:w="108" w:type="dxa"/>
+          </w:tblCellMar>
         </w:tblPrEx>
         <w:tc>
           <w:tcPr>
@@ -1642,6 +1672,7 @@
           </w:tcPr>
           <w:p>
             <w:pPr>
+              <w:jc w:val="center"/>
               <w:rPr>
                 <w:rFonts w:hint="default"/>
                 <w:vertAlign w:val="baseline"/>
@@ -1692,7 +1723,9 @@
             <w:insideV w:val="single" w:color="auto" w:sz="4" w:space="0"/>
           </w:tblBorders>
           <w:tblCellMar>
+            <w:top w:w="0" w:type="dxa"/>
             <w:left w:w="108" w:type="dxa"/>
+            <w:bottom w:w="0" w:type="dxa"/>
             <w:right w:w="108" w:type="dxa"/>
           </w:tblCellMar>
         </w:tblPrEx>
@@ -1779,7 +1812,9 @@
             <w:insideV w:val="single" w:color="auto" w:sz="4" w:space="0"/>
           </w:tblBorders>
           <w:tblCellMar>
+            <w:top w:w="0" w:type="dxa"/>
             <w:left w:w="108" w:type="dxa"/>
+            <w:bottom w:w="0" w:type="dxa"/>
             <w:right w:w="108" w:type="dxa"/>
           </w:tblCellMar>
         </w:tblPrEx>
@@ -1790,7 +1825,6 @@
           <w:tcPr>
             <w:tcW w:w="0" w:type="auto"/>
             <w:vMerge w:val="continue"/>
-            <w:tcBorders/>
           </w:tcPr>
           <w:p>
             <w:pPr>
@@ -1806,7 +1840,6 @@
           <w:tcPr>
             <w:tcW w:w="0" w:type="auto"/>
             <w:vMerge w:val="continue"/>
-            <w:tcBorders/>
           </w:tcPr>
           <w:p>
             <w:pPr>
@@ -1852,7 +1885,9 @@
             <w:insideV w:val="single" w:color="auto" w:sz="4" w:space="0"/>
           </w:tblBorders>
           <w:tblCellMar>
+            <w:top w:w="0" w:type="dxa"/>
             <w:left w:w="108" w:type="dxa"/>
+            <w:bottom w:w="0" w:type="dxa"/>
             <w:right w:w="108" w:type="dxa"/>
           </w:tblCellMar>
         </w:tblPrEx>
@@ -1860,7 +1895,6 @@
           <w:tcPr>
             <w:tcW w:w="0" w:type="auto"/>
             <w:vMerge w:val="continue"/>
-            <w:tcBorders/>
           </w:tcPr>
           <w:p>
             <w:pPr>
@@ -1876,7 +1910,6 @@
           <w:tcPr>
             <w:tcW w:w="0" w:type="auto"/>
             <w:vMerge w:val="continue"/>
-            <w:tcBorders/>
           </w:tcPr>
           <w:p>
             <w:pPr>
@@ -1922,7 +1955,9 @@
             <w:insideV w:val="single" w:color="auto" w:sz="4" w:space="0"/>
           </w:tblBorders>
           <w:tblCellMar>
+            <w:top w:w="0" w:type="dxa"/>
             <w:left w:w="108" w:type="dxa"/>
+            <w:bottom w:w="0" w:type="dxa"/>
             <w:right w:w="108" w:type="dxa"/>
           </w:tblCellMar>
         </w:tblPrEx>
@@ -1930,7 +1965,6 @@
           <w:tcPr>
             <w:tcW w:w="0" w:type="auto"/>
             <w:vMerge w:val="continue"/>
-            <w:tcBorders/>
           </w:tcPr>
           <w:p>
             <w:pPr>
@@ -1946,7 +1980,6 @@
           <w:tcPr>
             <w:tcW w:w="0" w:type="auto"/>
             <w:vMerge w:val="continue"/>
-            <w:tcBorders/>
           </w:tcPr>
           <w:p>
             <w:pPr>
@@ -1992,7 +2025,9 @@
             <w:insideV w:val="single" w:color="auto" w:sz="4" w:space="0"/>
           </w:tblBorders>
           <w:tblCellMar>
+            <w:top w:w="0" w:type="dxa"/>
             <w:left w:w="108" w:type="dxa"/>
+            <w:bottom w:w="0" w:type="dxa"/>
             <w:right w:w="108" w:type="dxa"/>
           </w:tblCellMar>
         </w:tblPrEx>
@@ -2000,7 +2035,6 @@
           <w:tcPr>
             <w:tcW w:w="0" w:type="auto"/>
             <w:vMerge w:val="continue"/>
-            <w:tcBorders/>
           </w:tcPr>
           <w:p>
             <w:pPr>
@@ -2068,7 +2102,9 @@
             <w:insideV w:val="single" w:color="auto" w:sz="4" w:space="0"/>
           </w:tblBorders>
           <w:tblCellMar>
+            <w:top w:w="0" w:type="dxa"/>
             <w:left w:w="108" w:type="dxa"/>
+            <w:bottom w:w="0" w:type="dxa"/>
             <w:right w:w="108" w:type="dxa"/>
           </w:tblCellMar>
         </w:tblPrEx>
@@ -2076,7 +2112,6 @@
           <w:tcPr>
             <w:tcW w:w="0" w:type="auto"/>
             <w:vMerge w:val="continue"/>
-            <w:tcBorders/>
           </w:tcPr>
           <w:p>
             <w:pPr>
@@ -2144,7 +2179,9 @@
             <w:insideV w:val="single" w:color="auto" w:sz="4" w:space="0"/>
           </w:tblBorders>
           <w:tblCellMar>
+            <w:top w:w="0" w:type="dxa"/>
             <w:left w:w="108" w:type="dxa"/>
+            <w:bottom w:w="0" w:type="dxa"/>
             <w:right w:w="108" w:type="dxa"/>
           </w:tblCellMar>
         </w:tblPrEx>
@@ -2228,7 +2265,9 @@
             <w:insideV w:val="single" w:color="auto" w:sz="4" w:space="0"/>
           </w:tblBorders>
           <w:tblCellMar>
+            <w:top w:w="0" w:type="dxa"/>
             <w:left w:w="108" w:type="dxa"/>
+            <w:bottom w:w="0" w:type="dxa"/>
             <w:right w:w="108" w:type="dxa"/>
           </w:tblCellMar>
         </w:tblPrEx>
@@ -2236,7 +2275,6 @@
           <w:tcPr>
             <w:tcW w:w="0" w:type="auto"/>
             <w:vMerge w:val="continue"/>
-            <w:tcBorders/>
           </w:tcPr>
           <w:p>
             <w:pPr>
@@ -2252,7 +2290,6 @@
           <w:tcPr>
             <w:tcW w:w="0" w:type="auto"/>
             <w:vMerge w:val="continue"/>
-            <w:tcBorders/>
           </w:tcPr>
           <w:p>
             <w:pPr>
@@ -2298,7 +2335,9 @@
             <w:insideV w:val="single" w:color="auto" w:sz="4" w:space="0"/>
           </w:tblBorders>
           <w:tblCellMar>
+            <w:top w:w="0" w:type="dxa"/>
             <w:left w:w="108" w:type="dxa"/>
+            <w:bottom w:w="0" w:type="dxa"/>
             <w:right w:w="108" w:type="dxa"/>
           </w:tblCellMar>
         </w:tblPrEx>
@@ -2306,7 +2345,6 @@
           <w:tcPr>
             <w:tcW w:w="0" w:type="auto"/>
             <w:vMerge w:val="continue"/>
-            <w:tcBorders/>
           </w:tcPr>
           <w:p>
             <w:pPr>
@@ -2322,7 +2360,6 @@
           <w:tcPr>
             <w:tcW w:w="0" w:type="auto"/>
             <w:vMerge w:val="continue"/>
-            <w:tcBorders/>
           </w:tcPr>
           <w:p>
             <w:pPr>
@@ -2368,7 +2405,9 @@
             <w:insideV w:val="single" w:color="auto" w:sz="4" w:space="0"/>
           </w:tblBorders>
           <w:tblCellMar>
+            <w:top w:w="0" w:type="dxa"/>
             <w:left w:w="108" w:type="dxa"/>
+            <w:bottom w:w="0" w:type="dxa"/>
             <w:right w:w="108" w:type="dxa"/>
           </w:tblCellMar>
         </w:tblPrEx>
@@ -2376,7 +2415,6 @@
           <w:tcPr>
             <w:tcW w:w="0" w:type="auto"/>
             <w:vMerge w:val="continue"/>
-            <w:tcBorders/>
           </w:tcPr>
           <w:p>
             <w:pPr>
@@ -2392,7 +2430,6 @@
           <w:tcPr>
             <w:tcW w:w="0" w:type="auto"/>
             <w:vMerge w:val="continue"/>
-            <w:tcBorders/>
           </w:tcPr>
           <w:p>
             <w:pPr>
@@ -2438,7 +2475,9 @@
             <w:insideV w:val="single" w:color="auto" w:sz="4" w:space="0"/>
           </w:tblBorders>
           <w:tblCellMar>
+            <w:top w:w="0" w:type="dxa"/>
             <w:left w:w="108" w:type="dxa"/>
+            <w:bottom w:w="0" w:type="dxa"/>
             <w:right w:w="108" w:type="dxa"/>
           </w:tblCellMar>
         </w:tblPrEx>
@@ -2449,7 +2488,6 @@
           <w:tcPr>
             <w:tcW w:w="0" w:type="auto"/>
             <w:vMerge w:val="continue"/>
-            <w:tcBorders/>
           </w:tcPr>
           <w:p>
             <w:pPr>
@@ -2517,7 +2555,9 @@
             <w:insideV w:val="single" w:color="auto" w:sz="4" w:space="0"/>
           </w:tblBorders>
           <w:tblCellMar>
+            <w:top w:w="0" w:type="dxa"/>
             <w:left w:w="108" w:type="dxa"/>
+            <w:bottom w:w="0" w:type="dxa"/>
             <w:right w:w="108" w:type="dxa"/>
           </w:tblCellMar>
         </w:tblPrEx>
@@ -2551,6 +2591,7 @@
           </w:tcPr>
           <w:p>
             <w:pPr>
+              <w:jc w:val="center"/>
               <w:rPr>
                 <w:rFonts w:hint="default"/>
                 <w:vertAlign w:val="baseline"/>
@@ -2601,7 +2642,9 @@
             <w:insideV w:val="single" w:color="auto" w:sz="4" w:space="0"/>
           </w:tblBorders>
           <w:tblCellMar>
+            <w:top w:w="0" w:type="dxa"/>
             <w:left w:w="108" w:type="dxa"/>
+            <w:bottom w:w="0" w:type="dxa"/>
             <w:right w:w="108" w:type="dxa"/>
           </w:tblCellMar>
         </w:tblPrEx>
@@ -2609,7 +2652,6 @@
           <w:tcPr>
             <w:tcW w:w="0" w:type="auto"/>
             <w:vMerge w:val="continue"/>
-            <w:tcBorders/>
           </w:tcPr>
           <w:p>
             <w:pPr>
@@ -2625,7 +2667,6 @@
           <w:tcPr>
             <w:tcW w:w="0" w:type="auto"/>
             <w:vMerge w:val="continue"/>
-            <w:tcBorders/>
           </w:tcPr>
           <w:p>
             <w:pPr>
@@ -2671,7 +2712,9 @@
             <w:insideV w:val="single" w:color="auto" w:sz="4" w:space="0"/>
           </w:tblBorders>
           <w:tblCellMar>
+            <w:top w:w="0" w:type="dxa"/>
             <w:left w:w="108" w:type="dxa"/>
+            <w:bottom w:w="0" w:type="dxa"/>
             <w:right w:w="108" w:type="dxa"/>
           </w:tblCellMar>
         </w:tblPrEx>
@@ -2679,7 +2722,6 @@
           <w:tcPr>
             <w:tcW w:w="0" w:type="auto"/>
             <w:vMerge w:val="continue"/>
-            <w:tcBorders/>
           </w:tcPr>
           <w:p>
             <w:pPr>
@@ -2695,7 +2737,6 @@
           <w:tcPr>
             <w:tcW w:w="0" w:type="auto"/>
             <w:vMerge w:val="continue"/>
-            <w:tcBorders/>
           </w:tcPr>
           <w:p>
             <w:pPr>
@@ -2741,7 +2782,9 @@
             <w:insideV w:val="single" w:color="auto" w:sz="4" w:space="0"/>
           </w:tblBorders>
           <w:tblCellMar>
+            <w:top w:w="0" w:type="dxa"/>
             <w:left w:w="108" w:type="dxa"/>
+            <w:bottom w:w="0" w:type="dxa"/>
             <w:right w:w="108" w:type="dxa"/>
           </w:tblCellMar>
         </w:tblPrEx>
@@ -2749,7 +2792,6 @@
           <w:tcPr>
             <w:tcW w:w="0" w:type="auto"/>
             <w:vMerge w:val="continue"/>
-            <w:tcBorders/>
           </w:tcPr>
           <w:p>
             <w:pPr>
@@ -2817,7 +2859,9 @@
             <w:insideV w:val="single" w:color="auto" w:sz="4" w:space="0"/>
           </w:tblBorders>
           <w:tblCellMar>
+            <w:top w:w="0" w:type="dxa"/>
             <w:left w:w="108" w:type="dxa"/>
+            <w:bottom w:w="0" w:type="dxa"/>
             <w:right w:w="108" w:type="dxa"/>
           </w:tblCellMar>
         </w:tblPrEx>
@@ -2825,7 +2869,6 @@
           <w:tcPr>
             <w:tcW w:w="0" w:type="auto"/>
             <w:vMerge w:val="continue"/>
-            <w:tcBorders/>
           </w:tcPr>
           <w:p>
             <w:pPr>
@@ -2893,7 +2936,9 @@
             <w:insideV w:val="single" w:color="auto" w:sz="4" w:space="0"/>
           </w:tblBorders>
           <w:tblCellMar>
+            <w:top w:w="0" w:type="dxa"/>
             <w:left w:w="108" w:type="dxa"/>
+            <w:bottom w:w="0" w:type="dxa"/>
             <w:right w:w="108" w:type="dxa"/>
           </w:tblCellMar>
         </w:tblPrEx>
@@ -2930,6 +2975,7 @@
           </w:tcPr>
           <w:p>
             <w:pPr>
+              <w:jc w:val="center"/>
               <w:rPr>
                 <w:rFonts w:hint="default"/>
                 <w:vertAlign w:val="baseline"/>
@@ -2980,7 +3026,9 @@
             <w:insideV w:val="single" w:color="auto" w:sz="4" w:space="0"/>
           </w:tblBorders>
           <w:tblCellMar>
+            <w:top w:w="0" w:type="dxa"/>
             <w:left w:w="108" w:type="dxa"/>
+            <w:bottom w:w="0" w:type="dxa"/>
             <w:right w:w="108" w:type="dxa"/>
           </w:tblCellMar>
         </w:tblPrEx>
@@ -2988,7 +3036,6 @@
           <w:tcPr>
             <w:tcW w:w="0" w:type="auto"/>
             <w:vMerge w:val="continue"/>
-            <w:tcBorders/>
           </w:tcPr>
           <w:p>
             <w:pPr>
@@ -3004,7 +3051,6 @@
           <w:tcPr>
             <w:tcW w:w="0" w:type="auto"/>
             <w:vMerge w:val="continue"/>
-            <w:tcBorders/>
           </w:tcPr>
           <w:p>
             <w:pPr>
@@ -3050,7 +3096,9 @@
             <w:insideV w:val="single" w:color="auto" w:sz="4" w:space="0"/>
           </w:tblBorders>
           <w:tblCellMar>
+            <w:top w:w="0" w:type="dxa"/>
             <w:left w:w="108" w:type="dxa"/>
+            <w:bottom w:w="0" w:type="dxa"/>
             <w:right w:w="108" w:type="dxa"/>
           </w:tblCellMar>
         </w:tblPrEx>
@@ -3058,7 +3106,6 @@
           <w:tcPr>
             <w:tcW w:w="0" w:type="auto"/>
             <w:vMerge w:val="continue"/>
-            <w:tcBorders/>
           </w:tcPr>
           <w:p>
             <w:pPr>
@@ -3077,6 +3124,7 @@
           </w:tcPr>
           <w:p>
             <w:pPr>
+              <w:jc w:val="center"/>
               <w:rPr>
                 <w:rFonts w:hint="default"/>
                 <w:vertAlign w:val="baseline"/>
@@ -3127,7 +3175,9 @@
             <w:insideV w:val="single" w:color="auto" w:sz="4" w:space="0"/>
           </w:tblBorders>
           <w:tblCellMar>
+            <w:top w:w="0" w:type="dxa"/>
             <w:left w:w="108" w:type="dxa"/>
+            <w:bottom w:w="0" w:type="dxa"/>
             <w:right w:w="108" w:type="dxa"/>
           </w:tblCellMar>
         </w:tblPrEx>
@@ -3135,7 +3185,6 @@
           <w:tcPr>
             <w:tcW w:w="0" w:type="auto"/>
             <w:vMerge w:val="continue"/>
-            <w:tcBorders/>
           </w:tcPr>
           <w:p>
             <w:pPr>
@@ -3151,7 +3200,6 @@
           <w:tcPr>
             <w:tcW w:w="0" w:type="auto"/>
             <w:vMerge w:val="continue"/>
-            <w:tcBorders/>
           </w:tcPr>
           <w:p>
             <w:pPr>
@@ -3197,7 +3245,9 @@
             <w:insideV w:val="single" w:color="auto" w:sz="4" w:space="0"/>
           </w:tblBorders>
           <w:tblCellMar>
+            <w:top w:w="0" w:type="dxa"/>
             <w:left w:w="108" w:type="dxa"/>
+            <w:bottom w:w="0" w:type="dxa"/>
             <w:right w:w="108" w:type="dxa"/>
           </w:tblCellMar>
         </w:tblPrEx>
@@ -3205,7 +3255,6 @@
           <w:tcPr>
             <w:tcW w:w="0" w:type="auto"/>
             <w:vMerge w:val="continue"/>
-            <w:tcBorders/>
           </w:tcPr>
           <w:p>
             <w:pPr>
@@ -3273,7 +3322,9 @@
             <w:insideV w:val="single" w:color="auto" w:sz="4" w:space="0"/>
           </w:tblBorders>
           <w:tblCellMar>
+            <w:top w:w="0" w:type="dxa"/>
             <w:left w:w="108" w:type="dxa"/>
+            <w:bottom w:w="0" w:type="dxa"/>
             <w:right w:w="108" w:type="dxa"/>
           </w:tblCellMar>
         </w:tblPrEx>
@@ -3281,7 +3332,6 @@
           <w:tcPr>
             <w:tcW w:w="0" w:type="auto"/>
             <w:vMerge w:val="continue"/>
-            <w:tcBorders/>
           </w:tcPr>
           <w:p>
             <w:pPr>
@@ -3349,7 +3399,9 @@
             <w:insideV w:val="single" w:color="auto" w:sz="4" w:space="0"/>
           </w:tblBorders>
           <w:tblCellMar>
+            <w:top w:w="0" w:type="dxa"/>
             <w:left w:w="108" w:type="dxa"/>
+            <w:bottom w:w="0" w:type="dxa"/>
             <w:right w:w="108" w:type="dxa"/>
           </w:tblCellMar>
         </w:tblPrEx>
@@ -3433,7 +3485,9 @@
             <w:insideV w:val="single" w:color="auto" w:sz="4" w:space="0"/>
           </w:tblBorders>
           <w:tblCellMar>
+            <w:top w:w="0" w:type="dxa"/>
             <w:left w:w="108" w:type="dxa"/>
+            <w:bottom w:w="0" w:type="dxa"/>
             <w:right w:w="108" w:type="dxa"/>
           </w:tblCellMar>
         </w:tblPrEx>
@@ -3441,7 +3495,6 @@
           <w:tcPr>
             <w:tcW w:w="0" w:type="auto"/>
             <w:vMerge w:val="continue"/>
-            <w:tcBorders/>
           </w:tcPr>
           <w:p>
             <w:pPr>
@@ -3457,7 +3510,6 @@
           <w:tcPr>
             <w:tcW w:w="0" w:type="auto"/>
             <w:vMerge w:val="continue"/>
-            <w:tcBorders/>
           </w:tcPr>
           <w:p>
             <w:pPr>
@@ -3503,7 +3555,9 @@
             <w:insideV w:val="single" w:color="auto" w:sz="4" w:space="0"/>
           </w:tblBorders>
           <w:tblCellMar>
+            <w:top w:w="0" w:type="dxa"/>
             <w:left w:w="108" w:type="dxa"/>
+            <w:bottom w:w="0" w:type="dxa"/>
             <w:right w:w="108" w:type="dxa"/>
           </w:tblCellMar>
         </w:tblPrEx>
@@ -3511,7 +3565,6 @@
           <w:tcPr>
             <w:tcW w:w="0" w:type="auto"/>
             <w:vMerge w:val="continue"/>
-            <w:tcBorders/>
           </w:tcPr>
           <w:p>
             <w:pPr>
@@ -3527,7 +3580,6 @@
           <w:tcPr>
             <w:tcW w:w="0" w:type="auto"/>
             <w:vMerge w:val="continue"/>
-            <w:tcBorders/>
           </w:tcPr>
           <w:p>
             <w:pPr>
@@ -3573,7 +3625,9 @@
             <w:insideV w:val="single" w:color="auto" w:sz="4" w:space="0"/>
           </w:tblBorders>
           <w:tblCellMar>
+            <w:top w:w="0" w:type="dxa"/>
             <w:left w:w="108" w:type="dxa"/>
+            <w:bottom w:w="0" w:type="dxa"/>
             <w:right w:w="108" w:type="dxa"/>
           </w:tblCellMar>
         </w:tblPrEx>
@@ -3581,7 +3635,6 @@
           <w:tcPr>
             <w:tcW w:w="0" w:type="auto"/>
             <w:vMerge w:val="continue"/>
-            <w:tcBorders/>
           </w:tcPr>
           <w:p>
             <w:pPr>
@@ -3650,7 +3703,9 @@
             <w:insideV w:val="single" w:color="auto" w:sz="4" w:space="0"/>
           </w:tblBorders>
           <w:tblCellMar>
+            <w:top w:w="0" w:type="dxa"/>
             <w:left w:w="108" w:type="dxa"/>
+            <w:bottom w:w="0" w:type="dxa"/>
             <w:right w:w="108" w:type="dxa"/>
           </w:tblCellMar>
         </w:tblPrEx>
@@ -3658,7 +3713,6 @@
           <w:tcPr>
             <w:tcW w:w="0" w:type="auto"/>
             <w:vMerge w:val="continue"/>
-            <w:tcBorders/>
           </w:tcPr>
           <w:p>
             <w:pPr>
@@ -3674,7 +3728,6 @@
           <w:tcPr>
             <w:tcW w:w="0" w:type="auto"/>
             <w:vMerge w:val="continue"/>
-            <w:tcBorders/>
           </w:tcPr>
           <w:p>
             <w:pPr>
@@ -3720,7 +3773,9 @@
             <w:insideV w:val="single" w:color="auto" w:sz="4" w:space="0"/>
           </w:tblBorders>
           <w:tblCellMar>
+            <w:top w:w="0" w:type="dxa"/>
             <w:left w:w="108" w:type="dxa"/>
+            <w:bottom w:w="0" w:type="dxa"/>
             <w:right w:w="108" w:type="dxa"/>
           </w:tblCellMar>
         </w:tblPrEx>
@@ -3728,7 +3783,6 @@
           <w:tcPr>
             <w:tcW w:w="0" w:type="auto"/>
             <w:vMerge w:val="continue"/>
-            <w:tcBorders/>
           </w:tcPr>
           <w:p>
             <w:pPr>
@@ -3744,7 +3798,6 @@
           <w:tcPr>
             <w:tcW w:w="0" w:type="auto"/>
             <w:vMerge w:val="continue"/>
-            <w:tcBorders/>
           </w:tcPr>
           <w:p>
             <w:pPr>
@@ -3790,7 +3843,9 @@
             <w:insideV w:val="single" w:color="auto" w:sz="4" w:space="0"/>
           </w:tblBorders>
           <w:tblCellMar>
+            <w:top w:w="0" w:type="dxa"/>
             <w:left w:w="108" w:type="dxa"/>
+            <w:bottom w:w="0" w:type="dxa"/>
             <w:right w:w="108" w:type="dxa"/>
           </w:tblCellMar>
         </w:tblPrEx>
@@ -3798,7 +3853,6 @@
           <w:tcPr>
             <w:tcW w:w="0" w:type="auto"/>
             <w:vMerge w:val="continue"/>
-            <w:tcBorders/>
           </w:tcPr>
           <w:p>
             <w:pPr>
@@ -3866,7 +3920,9 @@
             <w:insideV w:val="single" w:color="auto" w:sz="4" w:space="0"/>
           </w:tblBorders>
           <w:tblCellMar>
+            <w:top w:w="0" w:type="dxa"/>
             <w:left w:w="108" w:type="dxa"/>
+            <w:bottom w:w="0" w:type="dxa"/>
             <w:right w:w="108" w:type="dxa"/>
           </w:tblCellMar>
         </w:tblPrEx>
@@ -3949,7 +4005,9 @@
             <w:insideV w:val="single" w:color="auto" w:sz="4" w:space="0"/>
           </w:tblBorders>
           <w:tblCellMar>
+            <w:top w:w="0" w:type="dxa"/>
             <w:left w:w="108" w:type="dxa"/>
+            <w:bottom w:w="0" w:type="dxa"/>
             <w:right w:w="108" w:type="dxa"/>
           </w:tblCellMar>
         </w:tblPrEx>
@@ -4024,7 +4082,9 @@
             <w:insideV w:val="single" w:color="auto" w:sz="4" w:space="0"/>
           </w:tblBorders>
           <w:tblCellMar>
+            <w:top w:w="0" w:type="dxa"/>
             <w:left w:w="108" w:type="dxa"/>
+            <w:bottom w:w="0" w:type="dxa"/>
             <w:right w:w="108" w:type="dxa"/>
           </w:tblCellMar>
         </w:tblPrEx>
@@ -4032,7 +4092,6 @@
           <w:tcPr>
             <w:tcW w:w="0" w:type="auto"/>
             <w:vMerge w:val="continue"/>
-            <w:tcBorders/>
           </w:tcPr>
           <w:p>
             <w:pPr>
@@ -4100,7 +4159,9 @@
             <w:insideV w:val="single" w:color="auto" w:sz="4" w:space="0"/>
           </w:tblBorders>
           <w:tblCellMar>
+            <w:top w:w="0" w:type="dxa"/>
             <w:left w:w="108" w:type="dxa"/>
+            <w:bottom w:w="0" w:type="dxa"/>
             <w:right w:w="108" w:type="dxa"/>
           </w:tblCellMar>
         </w:tblPrEx>
@@ -4182,7 +4243,9 @@
             <w:insideV w:val="single" w:color="auto" w:sz="4" w:space="0"/>
           </w:tblBorders>
           <w:tblCellMar>
+            <w:top w:w="0" w:type="dxa"/>
             <w:left w:w="108" w:type="dxa"/>
+            <w:bottom w:w="0" w:type="dxa"/>
             <w:right w:w="108" w:type="dxa"/>
           </w:tblCellMar>
         </w:tblPrEx>
@@ -4257,7 +4320,9 @@
             <w:insideV w:val="single" w:color="auto" w:sz="4" w:space="0"/>
           </w:tblBorders>
           <w:tblCellMar>
+            <w:top w:w="0" w:type="dxa"/>
             <w:left w:w="108" w:type="dxa"/>
+            <w:bottom w:w="0" w:type="dxa"/>
             <w:right w:w="108" w:type="dxa"/>
           </w:tblCellMar>
         </w:tblPrEx>
@@ -4265,7 +4330,6 @@
           <w:tcPr>
             <w:tcW w:w="0" w:type="auto"/>
             <w:vMerge w:val="continue"/>
-            <w:tcBorders/>
           </w:tcPr>
           <w:p>
             <w:pPr>
@@ -4334,7 +4398,9 @@
             <w:insideV w:val="single" w:color="auto" w:sz="4" w:space="0"/>
           </w:tblBorders>
           <w:tblCellMar>
+            <w:top w:w="0" w:type="dxa"/>
             <w:left w:w="108" w:type="dxa"/>
+            <w:bottom w:w="0" w:type="dxa"/>
             <w:right w:w="108" w:type="dxa"/>
           </w:tblCellMar>
         </w:tblPrEx>
@@ -4342,7 +4408,6 @@
           <w:tcPr>
             <w:tcW w:w="0" w:type="auto"/>
             <w:vMerge w:val="continue"/>
-            <w:tcBorders/>
           </w:tcPr>
           <w:p>
             <w:pPr>
@@ -4358,7 +4423,6 @@
           <w:tcPr>
             <w:tcW w:w="0" w:type="auto"/>
             <w:vMerge w:val="continue"/>
-            <w:tcBorders/>
           </w:tcPr>
           <w:p>
             <w:pPr>
@@ -4404,7 +4468,9 @@
             <w:insideV w:val="single" w:color="auto" w:sz="4" w:space="0"/>
           </w:tblBorders>
           <w:tblCellMar>
+            <w:top w:w="0" w:type="dxa"/>
             <w:left w:w="108" w:type="dxa"/>
+            <w:bottom w:w="0" w:type="dxa"/>
             <w:right w:w="108" w:type="dxa"/>
           </w:tblCellMar>
         </w:tblPrEx>
@@ -4487,7 +4553,9 @@
             <w:insideV w:val="single" w:color="auto" w:sz="4" w:space="0"/>
           </w:tblBorders>
           <w:tblCellMar>
+            <w:top w:w="0" w:type="dxa"/>
             <w:left w:w="108" w:type="dxa"/>
+            <w:bottom w:w="0" w:type="dxa"/>
             <w:right w:w="108" w:type="dxa"/>
           </w:tblCellMar>
         </w:tblPrEx>
@@ -4495,7 +4563,6 @@
           <w:tcPr>
             <w:tcW w:w="0" w:type="auto"/>
             <w:vMerge w:val="continue"/>
-            <w:tcBorders/>
           </w:tcPr>
           <w:p>
             <w:pPr>
@@ -4563,7 +4630,9 @@
             <w:insideV w:val="single" w:color="auto" w:sz="4" w:space="0"/>
           </w:tblBorders>
           <w:tblCellMar>
+            <w:top w:w="0" w:type="dxa"/>
             <w:left w:w="108" w:type="dxa"/>
+            <w:bottom w:w="0" w:type="dxa"/>
             <w:right w:w="108" w:type="dxa"/>
           </w:tblCellMar>
         </w:tblPrEx>
@@ -4571,7 +4640,6 @@
           <w:tcPr>
             <w:tcW w:w="0" w:type="auto"/>
             <w:vMerge w:val="continue"/>
-            <w:tcBorders/>
           </w:tcPr>
           <w:p>
             <w:pPr>
@@ -4639,7 +4707,9 @@
             <w:insideV w:val="single" w:color="auto" w:sz="4" w:space="0"/>
           </w:tblBorders>
           <w:tblCellMar>
+            <w:top w:w="0" w:type="dxa"/>
             <w:left w:w="108" w:type="dxa"/>
+            <w:bottom w:w="0" w:type="dxa"/>
             <w:right w:w="108" w:type="dxa"/>
           </w:tblCellMar>
         </w:tblPrEx>
@@ -4722,7 +4792,9 @@
             <w:insideV w:val="single" w:color="auto" w:sz="4" w:space="0"/>
           </w:tblBorders>
           <w:tblCellMar>
+            <w:top w:w="0" w:type="dxa"/>
             <w:left w:w="108" w:type="dxa"/>
+            <w:bottom w:w="0" w:type="dxa"/>
             <w:right w:w="108" w:type="dxa"/>
           </w:tblCellMar>
         </w:tblPrEx>
@@ -4730,7 +4802,6 @@
           <w:tcPr>
             <w:tcW w:w="0" w:type="auto"/>
             <w:vMerge w:val="continue"/>
-            <w:tcBorders/>
           </w:tcPr>
           <w:p>
             <w:pPr>
@@ -4798,7 +4869,9 @@
             <w:insideV w:val="single" w:color="auto" w:sz="4" w:space="0"/>
           </w:tblBorders>
           <w:tblCellMar>
+            <w:top w:w="0" w:type="dxa"/>
             <w:left w:w="108" w:type="dxa"/>
+            <w:bottom w:w="0" w:type="dxa"/>
             <w:right w:w="108" w:type="dxa"/>
           </w:tblCellMar>
         </w:tblPrEx>
@@ -4806,7 +4879,6 @@
           <w:tcPr>
             <w:tcW w:w="0" w:type="auto"/>
             <w:vMerge w:val="continue"/>
-            <w:tcBorders/>
           </w:tcPr>
           <w:p>
             <w:pPr>
@@ -4874,7 +4946,9 @@
             <w:insideV w:val="single" w:color="auto" w:sz="4" w:space="0"/>
           </w:tblBorders>
           <w:tblCellMar>
+            <w:top w:w="0" w:type="dxa"/>
             <w:left w:w="108" w:type="dxa"/>
+            <w:bottom w:w="0" w:type="dxa"/>
             <w:right w:w="108" w:type="dxa"/>
           </w:tblCellMar>
         </w:tblPrEx>
@@ -4958,7 +5032,9 @@
             <w:insideV w:val="single" w:color="auto" w:sz="4" w:space="0"/>
           </w:tblBorders>
           <w:tblCellMar>
+            <w:top w:w="0" w:type="dxa"/>
             <w:left w:w="108" w:type="dxa"/>
+            <w:bottom w:w="0" w:type="dxa"/>
             <w:right w:w="108" w:type="dxa"/>
           </w:tblCellMar>
         </w:tblPrEx>
@@ -4966,7 +5042,6 @@
           <w:tcPr>
             <w:tcW w:w="0" w:type="auto"/>
             <w:vMerge w:val="continue"/>
-            <w:tcBorders/>
           </w:tcPr>
           <w:p>
             <w:pPr>
@@ -4982,7 +5057,6 @@
           <w:tcPr>
             <w:tcW w:w="0" w:type="auto"/>
             <w:vMerge w:val="continue"/>
-            <w:tcBorders/>
           </w:tcPr>
           <w:p>
             <w:pPr>
@@ -5028,7 +5102,9 @@
             <w:insideV w:val="single" w:color="auto" w:sz="4" w:space="0"/>
           </w:tblBorders>
           <w:tblCellMar>
+            <w:top w:w="0" w:type="dxa"/>
             <w:left w:w="108" w:type="dxa"/>
+            <w:bottom w:w="0" w:type="dxa"/>
             <w:right w:w="108" w:type="dxa"/>
           </w:tblCellMar>
         </w:tblPrEx>
@@ -5036,7 +5112,6 @@
           <w:tcPr>
             <w:tcW w:w="0" w:type="auto"/>
             <w:vMerge w:val="continue"/>
-            <w:tcBorders/>
           </w:tcPr>
           <w:p>
             <w:pPr>
@@ -5114,7 +5189,7 @@
           <w:rFonts w:hint="eastAsia"/>
           <w:lang w:val="en-US" w:eastAsia="zh-CN"/>
         </w:rPr>
-        <w:t>3.2测试名单</w:t>
+        <w:t>4.2测试名单</w:t>
       </w:r>
     </w:p>
     <w:tbl>
@@ -5132,7 +5207,9 @@
         </w:tblBorders>
         <w:tblLayout w:type="autofit"/>
         <w:tblCellMar>
+          <w:top w:w="0" w:type="dxa"/>
           <w:left w:w="108" w:type="dxa"/>
+          <w:bottom w:w="0" w:type="dxa"/>
           <w:right w:w="108" w:type="dxa"/>
         </w:tblCellMar>
       </w:tblPr>
@@ -5153,7 +5230,9 @@
             <w:insideV w:val="single" w:color="auto" w:sz="4" w:space="0"/>
           </w:tblBorders>
           <w:tblCellMar>
+            <w:top w:w="0" w:type="dxa"/>
             <w:left w:w="108" w:type="dxa"/>
+            <w:bottom w:w="0" w:type="dxa"/>
             <w:right w:w="108" w:type="dxa"/>
           </w:tblCellMar>
         </w:tblPrEx>
@@ -5175,7 +5254,7 @@
                 <w:vertAlign w:val="baseline"/>
                 <w:lang w:val="en-US" w:eastAsia="zh-CN"/>
               </w:rPr>
-              <w:t>测试人：唐梓烨</w:t>
+              <w:t>测试人：XXX</w:t>
             </w:r>
           </w:p>
         </w:tc>
@@ -5197,7 +5276,7 @@
                 <w:vertAlign w:val="baseline"/>
                 <w:lang w:val="en-US" w:eastAsia="zh-CN"/>
               </w:rPr>
-              <w:t>学号：58122310</w:t>
+              <w:t>学号：XXXXXXX</w:t>
             </w:r>
           </w:p>
         </w:tc>
@@ -5267,7 +5346,7 @@
           <w:rFonts w:hint="eastAsia"/>
           <w:lang w:val="en-US" w:eastAsia="zh-CN"/>
         </w:rPr>
-        <w:t>3.3测试结果</w:t>
+        <w:t>4.3测试结果</w:t>
       </w:r>
     </w:p>
     <w:p>

--- a/外卖平台报告.docx
+++ b/外卖平台报告.docx
@@ -562,7 +562,7 @@
         <w:drawing>
           <wp:inline distT="0" distB="0" distL="114300" distR="114300">
             <wp:extent cx="5270500" cy="3509645"/>
-            <wp:effectExtent l="0" t="0" r="0" b="0"/>
+            <wp:effectExtent l="0" t="0" r="2540" b="10795"/>
             <wp:docPr id="8" name="图片 8" descr="Login（登录界面）"/>
             <wp:cNvGraphicFramePr>
               <a:graphicFrameLocks xmlns:a="http://schemas.openxmlformats.org/drawingml/2006/main" noChangeAspect="1"/>
@@ -1510,6 +1510,7 @@
       </w:r>
     </w:p>
     <w:p>
+      <w:bookmarkStart w:id="0" w:name="_GoBack"/>
       <w:r>
         <w:drawing>
           <wp:inline distT="0" distB="0" distL="114300" distR="114300">
@@ -1553,6 +1554,7 @@
           </wp:inline>
         </w:drawing>
       </w:r>
+      <w:bookmarkEnd w:id="0"/>
     </w:p>
     <w:p/>
     <w:p>
@@ -1637,12 +1639,6 @@
             <w:insideH w:val="single" w:color="auto" w:sz="4" w:space="0"/>
             <w:insideV w:val="single" w:color="auto" w:sz="4" w:space="0"/>
           </w:tblBorders>
-          <w:tblCellMar>
-            <w:top w:w="0" w:type="dxa"/>
-            <w:left w:w="108" w:type="dxa"/>
-            <w:bottom w:w="0" w:type="dxa"/>
-            <w:right w:w="108" w:type="dxa"/>
-          </w:tblCellMar>
         </w:tblPrEx>
         <w:tc>
           <w:tcPr>
@@ -1803,14 +1799,6 @@
       </w:tr>
       <w:tr>
         <w:tblPrEx>
-          <w:tblBorders>
-            <w:top w:val="single" w:color="auto" w:sz="4" w:space="0"/>
-            <w:left w:val="single" w:color="auto" w:sz="4" w:space="0"/>
-            <w:bottom w:val="single" w:color="auto" w:sz="4" w:space="0"/>
-            <w:right w:val="single" w:color="auto" w:sz="4" w:space="0"/>
-            <w:insideH w:val="single" w:color="auto" w:sz="4" w:space="0"/>
-            <w:insideV w:val="single" w:color="auto" w:sz="4" w:space="0"/>
-          </w:tblBorders>
           <w:tblCellMar>
             <w:top w:w="0" w:type="dxa"/>
             <w:left w:w="108" w:type="dxa"/>
@@ -3166,14 +3154,6 @@
       </w:tr>
       <w:tr>
         <w:tblPrEx>
-          <w:tblBorders>
-            <w:top w:val="single" w:color="auto" w:sz="4" w:space="0"/>
-            <w:left w:val="single" w:color="auto" w:sz="4" w:space="0"/>
-            <w:bottom w:val="single" w:color="auto" w:sz="4" w:space="0"/>
-            <w:right w:val="single" w:color="auto" w:sz="4" w:space="0"/>
-            <w:insideH w:val="single" w:color="auto" w:sz="4" w:space="0"/>
-            <w:insideV w:val="single" w:color="auto" w:sz="4" w:space="0"/>
-          </w:tblBorders>
           <w:tblCellMar>
             <w:top w:w="0" w:type="dxa"/>
             <w:left w:w="108" w:type="dxa"/>
@@ -5393,8 +5373,6 @@
         </w:rPr>
         <w:t>数据错误极少出现</w:t>
       </w:r>
-      <w:bookmarkStart w:id="0" w:name="_GoBack"/>
-      <w:bookmarkEnd w:id="0"/>
     </w:p>
     <w:sectPr>
       <w:pgSz w:w="11906" w:h="16838"/>
